--- a/docs/Requirements/CS-401_GroupProjectRequirements.docx
+++ b/docs/Requirements/CS-401_GroupProjectRequirements.docx
@@ -828,13 +828,8 @@
             </w:r>
             <w:proofErr w:type="spellEnd"/>
             <w:r>
-              <w:t xml:space="preserve"> </w:t>
+              <w:t xml:space="preserve"> Gunawan</w:t>
             </w:r>
-            <w:proofErr w:type="spellStart"/>
-            <w:r>
-              <w:t>Gunawan</w:t>
-            </w:r>
-            <w:proofErr w:type="spellEnd"/>
           </w:p>
         </w:tc>
       </w:tr>
@@ -1246,6 +1241,11 @@
     <w:p/>
     <w:p>
       <w:pPr>
+        <w:pStyle w:val="ListParagraph"/>
+        <w:numPr>
+          <w:ilvl w:val="1"/>
+          <w:numId w:val="6"/>
+        </w:numPr>
         <w:rPr>
           <w:b/>
         </w:rPr>
@@ -1254,17 +1254,68 @@
         <w:rPr>
           <w:b/>
         </w:rPr>
-        <w:t>1.1. Scope</w:t>
-      </w:r>
-    </w:p>
-    <w:p>
-      <w:r>
-        <w:t>the large banking</w:t>
-      </w:r>
-    </w:p>
-    <w:p/>
-    <w:p>
-      <w:pPr>
+        <w:t>Scope</w:t>
+      </w:r>
+    </w:p>
+    <w:p>
+      <w:pPr>
+        <w:pStyle w:val="ListParagraph"/>
+        <w:jc w:val="both"/>
+        <w:rPr>
+          <w:bCs/>
+        </w:rPr>
+      </w:pPr>
+      <w:r>
+        <w:rPr>
+          <w:bCs/>
+        </w:rPr>
+        <w:t>This document provides requirements for a Large Banking System. This software will support countless people and interactions. The primary objective being, providing a GUI for the bank employees and users to interact</w:t>
+      </w:r>
+      <w:r>
+        <w:rPr>
+          <w:bCs/>
+        </w:rPr>
+        <w:t xml:space="preserve"> </w:t>
+      </w:r>
+      <w:r>
+        <w:rPr>
+          <w:bCs/>
+        </w:rPr>
+        <w:t>with their accounts. The bank has a server that stores all the data and is retrieved through the GUI. The system</w:t>
+      </w:r>
+      <w:r>
+        <w:rPr>
+          <w:bCs/>
+        </w:rPr>
+        <w:t xml:space="preserve"> </w:t>
+      </w:r>
+      <w:r>
+        <w:rPr>
+          <w:bCs/>
+        </w:rPr>
+        <w:t>includes features such as Data storage, Account management, transaction operations, scalability. It operates over</w:t>
+      </w:r>
+      <w:r>
+        <w:rPr>
+          <w:bCs/>
+        </w:rPr>
+        <w:t xml:space="preserve"> </w:t>
+      </w:r>
+      <w:r>
+        <w:rPr>
+          <w:bCs/>
+        </w:rPr>
+        <w:t>TCP/IP and is compatible with operating systems with a JVM.</w:t>
+      </w:r>
+    </w:p>
+    <w:p/>
+    <w:p>
+      <w:pPr>
+        <w:pStyle w:val="ListParagraph"/>
+        <w:numPr>
+          <w:ilvl w:val="1"/>
+          <w:numId w:val="6"/>
+        </w:numPr>
         <w:rPr>
           <w:b/>
         </w:rPr>
@@ -1273,23 +1324,17 @@
         <w:rPr>
           <w:b/>
         </w:rPr>
-        <w:t xml:space="preserve">1.2. Definitions, Acronyms, Abbreviations </w:t>
-      </w:r>
-    </w:p>
-    <w:p>
-      <w:pPr>
-        <w:rPr>
-          <w:i/>
-        </w:rPr>
-      </w:pPr>
-      <w:r>
-        <w:rPr>
-          <w:i/>
-        </w:rPr>
-        <w:t>List any acronyms, terms etc. that need to be defined.</w:t>
-      </w:r>
-    </w:p>
-    <w:p>
+        <w:t xml:space="preserve">Definitions, Acronyms, Abbreviations </w:t>
+      </w:r>
+    </w:p>
+    <w:p>
+      <w:pPr>
+        <w:pStyle w:val="ListParagraph"/>
+        <w:numPr>
+          <w:ilvl w:val="2"/>
+          <w:numId w:val="6"/>
+        </w:numPr>
+      </w:pPr>
       <w:r>
         <w:t xml:space="preserve">SU - </w:t>
       </w:r>
@@ -1302,6 +1347,102 @@
         <w:t>, refers to the class of user with more permissions and functionalities.</w:t>
       </w:r>
     </w:p>
+    <w:p>
+      <w:pPr>
+        <w:pStyle w:val="ListParagraph"/>
+        <w:numPr>
+          <w:ilvl w:val="2"/>
+          <w:numId w:val="6"/>
+        </w:numPr>
+      </w:pPr>
+      <w:r>
+        <w:t>GUI - Graphical user interface.</w:t>
+      </w:r>
+    </w:p>
+    <w:p>
+      <w:pPr>
+        <w:pStyle w:val="ListParagraph"/>
+        <w:numPr>
+          <w:ilvl w:val="2"/>
+          <w:numId w:val="6"/>
+        </w:numPr>
+      </w:pPr>
+      <w:r>
+        <w:t>User - A regular account user. Has the ability to draw or add funds from their account.</w:t>
+      </w:r>
+    </w:p>
+    <w:p>
+      <w:pPr>
+        <w:pStyle w:val="ListParagraph"/>
+        <w:numPr>
+          <w:ilvl w:val="2"/>
+          <w:numId w:val="6"/>
+        </w:numPr>
+      </w:pPr>
+      <w:r>
+        <w:t>Joint Account - Multiple users can share the same account.</w:t>
+      </w:r>
+    </w:p>
+    <w:p>
+      <w:pPr>
+        <w:pStyle w:val="ListParagraph"/>
+        <w:numPr>
+          <w:ilvl w:val="2"/>
+          <w:numId w:val="6"/>
+        </w:numPr>
+      </w:pPr>
+      <w:r>
+        <w:t>Client - Module for client code.</w:t>
+      </w:r>
+    </w:p>
+    <w:p>
+      <w:pPr>
+        <w:pStyle w:val="ListParagraph"/>
+        <w:numPr>
+          <w:ilvl w:val="2"/>
+          <w:numId w:val="6"/>
+        </w:numPr>
+      </w:pPr>
+      <w:r>
+        <w:t>Server - Module for server code.</w:t>
+      </w:r>
+    </w:p>
+    <w:p>
+      <w:pPr>
+        <w:pStyle w:val="ListParagraph"/>
+        <w:numPr>
+          <w:ilvl w:val="2"/>
+          <w:numId w:val="6"/>
+        </w:numPr>
+      </w:pPr>
+      <w:r>
+        <w:t>Message - Module for data transfer between client and server.</w:t>
+      </w:r>
+    </w:p>
+    <w:p>
+      <w:pPr>
+        <w:pStyle w:val="ListParagraph"/>
+        <w:numPr>
+          <w:ilvl w:val="2"/>
+          <w:numId w:val="6"/>
+        </w:numPr>
+      </w:pPr>
+      <w:r>
+        <w:t>JVM - Java Virtual Machine.</w:t>
+      </w:r>
+    </w:p>
+    <w:p>
+      <w:pPr>
+        <w:pStyle w:val="ListParagraph"/>
+        <w:numPr>
+          <w:ilvl w:val="2"/>
+          <w:numId w:val="6"/>
+        </w:numPr>
+      </w:pPr>
+      <w:r>
+        <w:t>Package - Encapsulated data.</w:t>
+      </w:r>
+    </w:p>
     <w:p/>
     <w:p>
       <w:r>
@@ -1314,29 +1455,7 @@
         <w:t xml:space="preserve"> </w:t>
       </w:r>
     </w:p>
-    <w:p>
-      <w:r>
-        <w:t>// not doing the diagrams this is for the design phase.</w:t>
-      </w:r>
-    </w:p>
-    <w:p>
-      <w:pPr>
-        <w:rPr>
-          <w:i/>
-        </w:rPr>
-      </w:pPr>
-      <w:r>
-        <w:t>//</w:t>
-      </w:r>
-      <w:proofErr w:type="spellStart"/>
-      <w:r>
-        <w:t>todo</w:t>
-      </w:r>
-      <w:proofErr w:type="spellEnd"/>
-      <w:r>
-        <w:t>: we do</w:t>
-      </w:r>
-    </w:p>
+    <w:p/>
     <w:p/>
     <w:p>
       <w:pPr>
@@ -1353,10 +1472,27 @@
     </w:p>
     <w:p>
       <w:r>
-        <w:t xml:space="preserve">The large banking system will provide users with an interface for deposits, and withdrawals from their checking or savings accounts. The SU can do the same for the use, additionally, the SU can also add or remove accounts, add people to an account, or take off people from an account. </w:t>
-      </w:r>
-    </w:p>
-    <w:p/>
+        <w:t>The large banking system will provide users with an interface for deposits, and withdrawals from</w:t>
+      </w:r>
+      <w:r>
+        <w:t xml:space="preserve"> </w:t>
+      </w:r>
+      <w:r>
+        <w:t>their checking or savings accounts. The SU can do the same for the use, additionally, the SU</w:t>
+      </w:r>
+      <w:r>
+        <w:t xml:space="preserve"> </w:t>
+      </w:r>
+      <w:r>
+        <w:t>can also add or remove accounts, add people to an account, or take off people from an account. It has functionalities such as account management, transaction operations, user authentication, data storage,</w:t>
+      </w:r>
+      <w:r>
+        <w:t xml:space="preserve"> </w:t>
+      </w:r>
+      <w:r>
+        <w:t>data retrieval, scalability, security. It operates over local TCP/IP network.</w:t>
+      </w:r>
+    </w:p>
     <w:p/>
     <w:p/>
     <w:p/>
@@ -1386,9 +1522,396 @@
       <w:bookmarkStart w:id="10" w:name="_cutksud6w7e1" w:colFirst="0" w:colLast="0"/>
       <w:bookmarkEnd w:id="10"/>
       <w:r>
+        <w:t xml:space="preserve">2. Overall Description </w:t>
+      </w:r>
+    </w:p>
+    <w:p>
+      <w:pPr>
+        <w:jc w:val="both"/>
+        <w:rPr>
+          <w:b/>
+        </w:rPr>
+      </w:pPr>
+      <w:r>
+        <w:rPr>
+          <w:b/>
+        </w:rPr>
+        <w:t xml:space="preserve">2.1. Product Perspective </w:t>
+      </w:r>
+    </w:p>
+    <w:p>
+      <w:pPr>
+        <w:ind w:firstLine="720"/>
+        <w:jc w:val="both"/>
+        <w:rPr>
+          <w:bCs/>
+        </w:rPr>
+      </w:pPr>
+      <w:r>
+        <w:rPr>
+          <w:bCs/>
+        </w:rPr>
+        <w:t>The Large Banking System is an application that should be designed to operate within a local network among multiple</w:t>
+      </w:r>
+      <w:r>
+        <w:rPr>
+          <w:bCs/>
+        </w:rPr>
+        <w:t xml:space="preserve"> </w:t>
+      </w:r>
+      <w:r>
+        <w:rPr>
+          <w:bCs/>
+        </w:rPr>
+        <w:t>devices. It should provide Server and Client applications. One server should support multiple client applications.</w:t>
+      </w:r>
+      <w:r>
+        <w:rPr>
+          <w:bCs/>
+        </w:rPr>
+        <w:t xml:space="preserve"> </w:t>
+      </w:r>
+      <w:r>
+        <w:rPr>
+          <w:bCs/>
+        </w:rPr>
+        <w:t>The system has several interconnected modules such as The Operator Module, Account Module, Server Module, Message</w:t>
+      </w:r>
+      <w:r>
+        <w:rPr>
+          <w:bCs/>
+        </w:rPr>
+        <w:t xml:space="preserve"> </w:t>
+      </w:r>
+      <w:r>
+        <w:rPr>
+          <w:bCs/>
+        </w:rPr>
+        <w:t>Module and the Client Module.</w:t>
+      </w:r>
+      <w:r>
+        <w:rPr>
+          <w:bCs/>
+        </w:rPr>
+        <w:t xml:space="preserve"> </w:t>
+      </w:r>
+      <w:r>
+        <w:rPr>
+          <w:bCs/>
+        </w:rPr>
+        <w:t>The system should be designed to be scalable, usable with various operating systems through JVM and operational over</w:t>
+      </w:r>
+      <w:r>
+        <w:rPr>
+          <w:bCs/>
+        </w:rPr>
+        <w:t xml:space="preserve"> </w:t>
+      </w:r>
+      <w:r>
+        <w:rPr>
+          <w:bCs/>
+        </w:rPr>
+        <w:t>TCP/IP.</w:t>
+      </w:r>
+    </w:p>
+    <w:p>
+      <w:pPr>
+        <w:jc w:val="both"/>
+        <w:rPr>
+          <w:bCs/>
+        </w:rPr>
+      </w:pPr>
+    </w:p>
+    <w:p>
+      <w:pPr>
+        <w:jc w:val="both"/>
+        <w:rPr>
+          <w:b/>
+        </w:rPr>
+      </w:pPr>
+      <w:r>
+        <w:rPr>
+          <w:b/>
+        </w:rPr>
+        <w:t xml:space="preserve">2.2. Product </w:t>
+      </w:r>
+      <w:commentRangeStart w:id="11"/>
+      <w:r>
+        <w:rPr>
+          <w:b/>
+        </w:rPr>
+        <w:t>Architecture</w:t>
+      </w:r>
+      <w:commentRangeEnd w:id="11"/>
+      <w:r>
+        <w:rPr>
+          <w:rStyle w:val="CommentReference"/>
+        </w:rPr>
+        <w:commentReference w:id="11"/>
+      </w:r>
+      <w:r>
+        <w:rPr>
+          <w:b/>
+        </w:rPr>
+        <w:t xml:space="preserve"> </w:t>
+      </w:r>
+    </w:p>
+    <w:p>
+      <w:pPr>
+        <w:ind w:firstLine="720"/>
+        <w:jc w:val="both"/>
+        <w:rPr>
+          <w:iCs/>
+        </w:rPr>
+      </w:pPr>
+      <w:r>
+        <w:rPr>
+          <w:iCs/>
+        </w:rPr>
+        <w:t>The system will be organized into 5 major modules: the Operator module, the Account module,</w:t>
+      </w:r>
+      <w:r>
+        <w:rPr>
+          <w:iCs/>
+        </w:rPr>
+        <w:t xml:space="preserve"> </w:t>
+      </w:r>
+      <w:r>
+        <w:rPr>
+          <w:iCs/>
+        </w:rPr>
+        <w:t>the Server module, the Message, and the Client module. Note: System architecture should follow standard OO design practices.</w:t>
+      </w:r>
+    </w:p>
+    <w:p>
+      <w:pPr>
+        <w:ind w:firstLine="720"/>
+        <w:jc w:val="both"/>
+        <w:rPr>
+          <w:i/>
+        </w:rPr>
+      </w:pPr>
+    </w:p>
+    <w:p>
+      <w:pPr>
+        <w:rPr>
+          <w:b/>
+        </w:rPr>
+      </w:pPr>
+      <w:r>
+        <w:rPr>
+          <w:b/>
+        </w:rPr>
+        <w:t xml:space="preserve">2.3. Product Functionality/Features </w:t>
+      </w:r>
+    </w:p>
+    <w:p>
+      <w:r>
+        <w:t xml:space="preserve">The high-level features of the system are as follows (see section 3 of this document for more </w:t>
+      </w:r>
+    </w:p>
+    <w:p>
+      <w:r>
+        <w:t xml:space="preserve">              detailed requirements that address these features): </w:t>
+      </w:r>
+    </w:p>
+    <w:p>
+      <w:r>
+        <w:t>2.3.1. Users would be able to login to the system, and conduct actions such as:</w:t>
+      </w:r>
+    </w:p>
+    <w:p>
+      <w:pPr>
+        <w:pStyle w:val="ListParagraph"/>
+        <w:numPr>
+          <w:ilvl w:val="1"/>
+          <w:numId w:val="7"/>
+        </w:numPr>
+      </w:pPr>
+      <w:r>
+        <w:t>Transfer funds to other accounts.</w:t>
+      </w:r>
+    </w:p>
+    <w:p>
+      <w:pPr>
+        <w:pStyle w:val="ListParagraph"/>
+        <w:numPr>
+          <w:ilvl w:val="1"/>
+          <w:numId w:val="7"/>
+        </w:numPr>
+      </w:pPr>
+      <w:r>
+        <w:t xml:space="preserve">Manage and see current account balance and information. </w:t>
+      </w:r>
+    </w:p>
+    <w:p>
+      <w:pPr>
+        <w:pStyle w:val="ListParagraph"/>
+        <w:numPr>
+          <w:ilvl w:val="1"/>
+          <w:numId w:val="7"/>
+        </w:numPr>
+      </w:pPr>
+      <w:r>
+        <w:t>Make Virtual Deposits.</w:t>
+      </w:r>
+    </w:p>
+    <w:p>
+      <w:pPr>
+        <w:pStyle w:val="ListParagraph"/>
+        <w:numPr>
+          <w:ilvl w:val="1"/>
+          <w:numId w:val="7"/>
+        </w:numPr>
+      </w:pPr>
+      <w:r>
+        <w:t>view Transaction history</w:t>
+      </w:r>
+    </w:p>
+    <w:p>
+      <w:r>
+        <w:t xml:space="preserve">2.3.2. Users </w:t>
+      </w:r>
+      <w:proofErr w:type="gramStart"/>
+      <w:r>
+        <w:t>are able to</w:t>
+      </w:r>
+      <w:proofErr w:type="gramEnd"/>
+      <w:r>
+        <w:t>, with the help of a teller, do the following actions:</w:t>
+      </w:r>
+    </w:p>
+    <w:p>
+      <w:pPr>
+        <w:pStyle w:val="ListParagraph"/>
+        <w:numPr>
+          <w:ilvl w:val="1"/>
+          <w:numId w:val="9"/>
+        </w:numPr>
+        <w:jc w:val="both"/>
+      </w:pPr>
+      <w:r>
+        <w:t xml:space="preserve">Withdraw money. </w:t>
+      </w:r>
+    </w:p>
+    <w:p>
+      <w:pPr>
+        <w:pStyle w:val="ListParagraph"/>
+        <w:numPr>
+          <w:ilvl w:val="1"/>
+          <w:numId w:val="9"/>
+        </w:numPr>
+        <w:jc w:val="both"/>
+      </w:pPr>
+      <w:r>
+        <w:t xml:space="preserve">Add, remove or edit access to their accounts. </w:t>
+      </w:r>
+    </w:p>
+    <w:p>
+      <w:pPr>
+        <w:pStyle w:val="ListParagraph"/>
+        <w:numPr>
+          <w:ilvl w:val="1"/>
+          <w:numId w:val="9"/>
+        </w:numPr>
+        <w:jc w:val="both"/>
+      </w:pPr>
+      <w:r>
+        <w:t xml:space="preserve">Make a deposit. </w:t>
+      </w:r>
+    </w:p>
+    <w:p>
+      <w:pPr>
+        <w:pStyle w:val="ListParagraph"/>
+        <w:numPr>
+          <w:ilvl w:val="1"/>
+          <w:numId w:val="9"/>
+        </w:numPr>
+        <w:jc w:val="both"/>
+      </w:pPr>
+      <w:r>
+        <w:t>d close account.</w:t>
+      </w:r>
+    </w:p>
+    <w:p>
+      <w:r>
+        <w:t>2.3.3. System features include:</w:t>
+      </w:r>
+    </w:p>
+    <w:p>
+      <w:pPr>
+        <w:pStyle w:val="ListParagraph"/>
+        <w:numPr>
+          <w:ilvl w:val="1"/>
+          <w:numId w:val="10"/>
+        </w:numPr>
+      </w:pPr>
+      <w:r>
+        <w:t>Secure communication over TCP/IP.</w:t>
+      </w:r>
+    </w:p>
+    <w:p>
+      <w:pPr>
+        <w:pStyle w:val="ListParagraph"/>
+        <w:numPr>
+          <w:ilvl w:val="1"/>
+          <w:numId w:val="10"/>
+        </w:numPr>
+      </w:pPr>
+      <w:r>
+        <w:t>Data storage in a secure text file.</w:t>
+      </w:r>
+    </w:p>
+    <w:p>
+      <w:pPr>
+        <w:pStyle w:val="ListParagraph"/>
+        <w:numPr>
+          <w:ilvl w:val="1"/>
+          <w:numId w:val="10"/>
+        </w:numPr>
+      </w:pPr>
+      <w:r>
+        <w:t>Real-time applications such as deposit, retrieve money.</w:t>
+      </w:r>
+    </w:p>
+    <w:p>
+      <w:pPr>
+        <w:pStyle w:val="ListParagraph"/>
+        <w:numPr>
+          <w:ilvl w:val="1"/>
+          <w:numId w:val="10"/>
+        </w:numPr>
+      </w:pPr>
+      <w:r>
+        <w:t>scalable</w:t>
+      </w:r>
+    </w:p>
+    <w:p>
+      <w:pPr>
+        <w:pStyle w:val="ListParagraph"/>
+        <w:numPr>
+          <w:ilvl w:val="1"/>
+          <w:numId w:val="10"/>
+        </w:numPr>
+      </w:pPr>
+      <w:r>
+        <w:t>compatible</w:t>
+      </w:r>
+    </w:p>
+    <w:p>
+      <w:pPr>
+        <w:pStyle w:val="ListParagraph"/>
+        <w:numPr>
+          <w:ilvl w:val="1"/>
+          <w:numId w:val="10"/>
+        </w:numPr>
+      </w:pPr>
+      <w:proofErr w:type="gramStart"/>
+      <w:r>
         <w:lastRenderedPageBreak/>
-        <w:t xml:space="preserve">2. Overall Description </w:t>
-      </w:r>
+        <w:t>light-weight</w:t>
+      </w:r>
+      <w:proofErr w:type="gramEnd"/>
     </w:p>
     <w:p>
       <w:pPr>
@@ -1396,190 +1919,7 @@
           <w:b/>
         </w:rPr>
       </w:pPr>
-      <w:r>
-        <w:rPr>
-          <w:b/>
-        </w:rPr>
-        <w:t xml:space="preserve">2.1. Product Perspective </w:t>
-      </w:r>
-    </w:p>
-    <w:p/>
-    <w:p>
-      <w:pPr>
-        <w:rPr>
-          <w:b/>
-        </w:rPr>
-      </w:pPr>
-      <w:r>
-        <w:rPr>
-          <w:b/>
-        </w:rPr>
-        <w:t xml:space="preserve">2.2. Product </w:t>
-      </w:r>
-      <w:commentRangeStart w:id="11"/>
-      <w:r>
-        <w:rPr>
-          <w:b/>
-        </w:rPr>
-        <w:t>Architecture</w:t>
-      </w:r>
-      <w:commentRangeEnd w:id="11"/>
-      <w:r>
-        <w:rPr>
-          <w:rStyle w:val="CommentReference"/>
-        </w:rPr>
-        <w:commentReference w:id="11"/>
-      </w:r>
-      <w:r>
-        <w:rPr>
-          <w:b/>
-        </w:rPr>
-        <w:t xml:space="preserve"> </w:t>
-      </w:r>
-    </w:p>
-    <w:p>
-      <w:pPr>
-        <w:rPr>
-          <w:i/>
-        </w:rPr>
-      </w:pPr>
-      <w:r>
-        <w:rPr>
-          <w:i/>
-        </w:rPr>
-        <w:t xml:space="preserve">The system will be organized into 5 major modules: </w:t>
-      </w:r>
-      <w:commentRangeStart w:id="12"/>
-      <w:r>
-        <w:rPr>
-          <w:i/>
-        </w:rPr>
-        <w:t>the</w:t>
-      </w:r>
-      <w:commentRangeEnd w:id="12"/>
-      <w:r>
-        <w:rPr>
-          <w:rStyle w:val="CommentReference"/>
-        </w:rPr>
-        <w:commentReference w:id="12"/>
-      </w:r>
-      <w:r>
-        <w:rPr>
-          <w:i/>
-        </w:rPr>
-        <w:t xml:space="preserve"> </w:t>
-      </w:r>
-      <w:r>
-        <w:rPr>
-          <w:i/>
-        </w:rPr>
-        <w:t>Operator</w:t>
-      </w:r>
-      <w:r>
-        <w:rPr>
-          <w:i/>
-        </w:rPr>
-        <w:t xml:space="preserve"> module, the Account module, the Host module, the Message, and the Client module. Note: System architecture should follow standard OO design practices. </w:t>
-      </w:r>
-    </w:p>
-    <w:p/>
-    <w:p>
-      <w:pPr>
-        <w:rPr>
-          <w:b/>
-        </w:rPr>
-      </w:pPr>
-      <w:r>
-        <w:rPr>
-          <w:b/>
-        </w:rPr>
-        <w:t xml:space="preserve">2.3. Product Functionality/Features </w:t>
-      </w:r>
-    </w:p>
-    <w:p>
-      <w:r>
-        <w:t xml:space="preserve">The high-level features of the system are as follows (see section 3 of this document for more detailed requirements that address these features): </w:t>
-      </w:r>
-    </w:p>
-    <w:p>
-      <w:r>
-        <w:tab/>
-        <w:t>2.3.1. Users would be able to login to the system, and conduct actions such as:</w:t>
-      </w:r>
-      <w:r>
-        <w:br/>
-      </w:r>
-      <w:r>
-        <w:tab/>
-      </w:r>
-      <w:r>
-        <w:tab/>
-        <w:t>a. Transfer funds to other accounts.</w:t>
-      </w:r>
-    </w:p>
-    <w:p>
-      <w:r>
-        <w:tab/>
-      </w:r>
-      <w:r>
-        <w:tab/>
-        <w:t xml:space="preserve">b. Manage and see current account balance and information. </w:t>
-      </w:r>
-    </w:p>
-    <w:p>
-      <w:r>
-        <w:tab/>
-      </w:r>
-      <w:r>
-        <w:tab/>
-        <w:t>c. Make Virtual Deposits.</w:t>
-      </w:r>
-    </w:p>
-    <w:p>
-      <w:pPr>
-        <w:ind w:firstLine="720"/>
-      </w:pPr>
-      <w:r>
-        <w:t>2.3.2. Users are able to, with the help of a teller, do the following actions:</w:t>
-      </w:r>
-      <w:r>
-        <w:br/>
-      </w:r>
-      <w:r>
-        <w:tab/>
-      </w:r>
-      <w:r>
-        <w:tab/>
-        <w:t xml:space="preserve">a. Withdraw money. </w:t>
-      </w:r>
-    </w:p>
-    <w:p>
-      <w:pPr>
-        <w:ind w:firstLine="720"/>
-      </w:pPr>
-      <w:r>
-        <w:tab/>
-        <w:t xml:space="preserve">b. Add, remove or edit access to their accounts. </w:t>
-      </w:r>
-    </w:p>
-    <w:p>
-      <w:pPr>
-        <w:ind w:firstLine="720"/>
-      </w:pPr>
-      <w:r>
-        <w:tab/>
-        <w:t xml:space="preserve">c. Make a deposit. </w:t>
-      </w:r>
-    </w:p>
-    <w:p>
-      <w:pPr>
-        <w:ind w:firstLine="720"/>
-      </w:pPr>
-      <w:r>
-        <w:t xml:space="preserve">2.3.3. </w:t>
-      </w:r>
-    </w:p>
-    <w:p/>
+    </w:p>
     <w:p>
       <w:pPr>
         <w:rPr>
@@ -1607,19 +1947,37 @@
         </w:rPr>
         <w:t xml:space="preserve">2.4.1. The software will be made in </w:t>
       </w:r>
+      <w:r>
+        <w:rPr>
+          <w:iCs/>
+        </w:rPr>
+        <w:t>Java;</w:t>
+      </w:r>
+      <w:r>
+        <w:rPr>
+          <w:iCs/>
+        </w:rPr>
+        <w:t xml:space="preserve"> hence the software will need to keep in mind the </w:t>
+      </w:r>
       <w:proofErr w:type="gramStart"/>
       <w:r>
         <w:rPr>
           <w:iCs/>
         </w:rPr>
-        <w:t>Java,</w:t>
+        <w:t>amount</w:t>
       </w:r>
       <w:proofErr w:type="gramEnd"/>
       <w:r>
         <w:rPr>
           <w:iCs/>
         </w:rPr>
-        <w:t xml:space="preserve"> hence the software will need to keep in mind the amount of objects and keep it to a minimum at all times. </w:t>
+        <w:t xml:space="preserve"> </w:t>
+      </w:r>
+      <w:r>
+        <w:rPr>
+          <w:iCs/>
+        </w:rPr>
+        <w:t xml:space="preserve">of objects and keep it to a minimum at all times. </w:t>
       </w:r>
     </w:p>
     <w:p>
@@ -1653,449 +2011,619 @@
     </w:p>
     <w:p>
       <w:pPr>
+        <w:ind w:left="720"/>
+        <w:jc w:val="both"/>
+        <w:rPr>
+          <w:iCs/>
+        </w:rPr>
+      </w:pPr>
+      <w:r>
+        <w:rPr>
+          <w:iCs/>
+        </w:rPr>
+        <w:t>2.4.3. The system must ensure data integrity and available, it must not get corrupted.</w:t>
+      </w:r>
+    </w:p>
+    <w:p>
+      <w:pPr>
+        <w:ind w:left="720"/>
+        <w:jc w:val="both"/>
+        <w:rPr>
+          <w:iCs/>
+        </w:rPr>
+      </w:pPr>
+      <w:r>
+        <w:rPr>
+          <w:iCs/>
+        </w:rPr>
+        <w:t>2.4.4 The system must not let users in if their credentials are invalid.</w:t>
+      </w:r>
+    </w:p>
+    <w:p>
+      <w:pPr>
+        <w:ind w:left="720"/>
+        <w:jc w:val="both"/>
+        <w:rPr>
+          <w:iCs/>
+        </w:rPr>
+      </w:pPr>
+      <w:r>
+        <w:rPr>
+          <w:iCs/>
+        </w:rPr>
+        <w:t>2.4.5 The system GUI's must be simple and user friendly.</w:t>
+      </w:r>
+    </w:p>
+    <w:p>
+      <w:pPr>
+        <w:ind w:left="720"/>
+        <w:jc w:val="both"/>
+        <w:rPr>
+          <w:iCs/>
+        </w:rPr>
+      </w:pPr>
+      <w:r>
+        <w:rPr>
+          <w:iCs/>
+        </w:rPr>
+        <w:t>2.4.6 The system must have protections against attempted fraud.</w:t>
+      </w:r>
+    </w:p>
+    <w:p>
+      <w:pPr>
+        <w:jc w:val="both"/>
+        <w:rPr>
+          <w:iCs/>
+        </w:rPr>
+      </w:pPr>
+    </w:p>
+    <w:p>
+      <w:pPr>
+        <w:rPr>
+          <w:b/>
+        </w:rPr>
+      </w:pPr>
+      <w:r>
+        <w:rPr>
+          <w:b/>
+        </w:rPr>
+        <w:t>2.5. Assumptions and Dependencies</w:t>
+      </w:r>
+    </w:p>
+    <w:p>
+      <w:pPr>
+        <w:ind w:left="720"/>
+        <w:rPr>
+          <w:iCs/>
+        </w:rPr>
+      </w:pPr>
+      <w:r>
+        <w:rPr>
+          <w:iCs/>
+        </w:rPr>
+        <w:t xml:space="preserve">2.5.1. It is assumed that for client-teller interactions, both parties are physically together, and that the customers </w:t>
+      </w:r>
+      <w:r>
+        <w:rPr>
+          <w:iCs/>
+        </w:rPr>
+        <w:t>can</w:t>
+      </w:r>
+      <w:r>
+        <w:rPr>
+          <w:iCs/>
+        </w:rPr>
+        <w:t xml:space="preserve"> provide credentials and proof of identities to the tellers. </w:t>
+      </w:r>
+    </w:p>
+    <w:p>
+      <w:pPr>
+        <w:ind w:left="720"/>
+        <w:rPr>
+          <w:iCs/>
+        </w:rPr>
+      </w:pPr>
+      <w:r>
+        <w:rPr>
+          <w:iCs/>
+        </w:rPr>
+        <w:t>2.5.2. It is assumed that in-person deposits are monitored and assisted by a teller such that any increase in bank balance is already verified to be correct. 2.5.3. It is assumed that there are no transfer fees for any transfer action.</w:t>
+      </w:r>
+      <w:r>
+        <w:rPr>
+          <w:iCs/>
+        </w:rPr>
+        <w:t xml:space="preserve"> </w:t>
+      </w:r>
+    </w:p>
+    <w:p>
+      <w:pPr>
+        <w:rPr>
+          <w:i/>
+        </w:rPr>
+      </w:pPr>
+    </w:p>
+    <w:p>
+      <w:pPr>
+        <w:rPr>
+          <w:i/>
+        </w:rPr>
+      </w:pPr>
+    </w:p>
+    <w:p>
+      <w:pPr>
+        <w:rPr>
+          <w:i/>
+        </w:rPr>
+      </w:pPr>
+    </w:p>
+    <w:p>
+      <w:pPr>
+        <w:rPr>
+          <w:i/>
+        </w:rPr>
+      </w:pPr>
+    </w:p>
+    <w:p>
+      <w:pPr>
+        <w:rPr>
+          <w:i/>
+        </w:rPr>
+      </w:pPr>
+    </w:p>
+    <w:p>
+      <w:pPr>
+        <w:rPr>
+          <w:i/>
+        </w:rPr>
+      </w:pPr>
+    </w:p>
+    <w:p>
+      <w:pPr>
+        <w:pStyle w:val="Title"/>
+      </w:pPr>
+      <w:bookmarkStart w:id="12" w:name="_7rty7fnpk43t" w:colFirst="0" w:colLast="0"/>
+      <w:bookmarkEnd w:id="12"/>
+    </w:p>
+    <w:p>
+      <w:pPr>
+        <w:pStyle w:val="Title"/>
+      </w:pPr>
+    </w:p>
+    <w:p>
+      <w:pPr>
+        <w:pStyle w:val="Title"/>
+      </w:pPr>
+    </w:p>
+    <w:p>
+      <w:pPr>
+        <w:pStyle w:val="Title"/>
+      </w:pPr>
+    </w:p>
+    <w:p/>
+    <w:p/>
+    <w:p/>
+    <w:p/>
+    <w:p/>
+    <w:p>
+      <w:pPr>
+        <w:pStyle w:val="Title"/>
+      </w:pPr>
+      <w:r>
+        <w:t xml:space="preserve">3. Specific Requirements </w:t>
+      </w:r>
+    </w:p>
+    <w:p>
+      <w:pPr>
+        <w:rPr>
+          <w:b/>
+        </w:rPr>
+      </w:pPr>
+    </w:p>
+    <w:p>
+      <w:pPr>
+        <w:rPr>
+          <w:b/>
+        </w:rPr>
+      </w:pPr>
+      <w:r>
+        <w:rPr>
+          <w:b/>
+        </w:rPr>
+        <w:lastRenderedPageBreak/>
+        <w:t xml:space="preserve">3.1. Functional </w:t>
+      </w:r>
+      <w:commentRangeStart w:id="13"/>
+      <w:r>
+        <w:rPr>
+          <w:b/>
+        </w:rPr>
+        <w:t>Requirements</w:t>
+      </w:r>
+      <w:commentRangeEnd w:id="13"/>
+      <w:r>
+        <w:rPr>
+          <w:rStyle w:val="CommentReference"/>
+        </w:rPr>
+        <w:commentReference w:id="13"/>
+      </w:r>
+      <w:r>
+        <w:rPr>
+          <w:b/>
+        </w:rPr>
+        <w:t xml:space="preserve"> </w:t>
+      </w:r>
+    </w:p>
+    <w:p>
+      <w:pPr>
+        <w:rPr>
+          <w:b/>
+        </w:rPr>
+      </w:pPr>
+    </w:p>
+    <w:p>
+      <w:pPr>
         <w:ind w:firstLine="720"/>
+        <w:rPr>
+          <w:b/>
+        </w:rPr>
+      </w:pPr>
+      <w:r>
+        <w:rPr>
+          <w:b/>
+        </w:rPr>
+        <w:t>3.1.1. Common Requirements:</w:t>
+      </w:r>
+      <w:r>
+        <w:rPr>
+          <w:b/>
+        </w:rPr>
+        <w:t xml:space="preserve"> </w:t>
+      </w:r>
+    </w:p>
+    <w:p>
+      <w:pPr>
+        <w:ind w:left="720" w:firstLine="720"/>
         <w:jc w:val="both"/>
-        <w:rPr>
-          <w:iCs/>
-        </w:rPr>
-      </w:pPr>
-      <w:r>
-        <w:rPr>
-          <w:iCs/>
-        </w:rPr>
-        <w:t xml:space="preserve">2.4.3. </w:t>
-      </w:r>
-    </w:p>
-    <w:p>
-      <w:pPr>
+      </w:pPr>
+      <w:r>
+        <w:t xml:space="preserve">3.1.1.1 There should be a standard way of storing information in the </w:t>
+      </w:r>
+      <w:proofErr w:type="spellStart"/>
+      <w:r>
+        <w:t>txt</w:t>
+      </w:r>
+      <w:proofErr w:type="spellEnd"/>
+      <w:r>
+        <w:t xml:space="preserve"> files.</w:t>
+      </w:r>
+    </w:p>
+    <w:p>
+      <w:pPr>
+        <w:ind w:left="1440" w:firstLine="20"/>
         <w:jc w:val="both"/>
-        <w:rPr>
-          <w:iCs/>
-        </w:rPr>
-      </w:pPr>
-    </w:p>
-    <w:p>
-      <w:pPr>
+      </w:pPr>
+      <w:r>
+        <w:t xml:space="preserve">3.1.1.2 The system must ensure data integrity and </w:t>
+      </w:r>
+      <w:proofErr w:type="spellStart"/>
+      <w:r>
+        <w:t>availablility</w:t>
+      </w:r>
+      <w:proofErr w:type="spellEnd"/>
+      <w:r>
+        <w:t xml:space="preserve"> with server/client pattern.</w:t>
+      </w:r>
+    </w:p>
+    <w:p>
+      <w:pPr>
+        <w:ind w:left="720"/>
+        <w:jc w:val="both"/>
+      </w:pPr>
+      <w:r>
+        <w:t xml:space="preserve">            3.1.1.3 The system must be scalable.</w:t>
+      </w:r>
+    </w:p>
+    <w:p>
+      <w:pPr>
+        <w:ind w:left="720"/>
+        <w:jc w:val="both"/>
+      </w:pPr>
+      <w:r>
+        <w:t xml:space="preserve">            3.1.1.4 The system must handle exceptions without conflicts with GUI.</w:t>
+      </w:r>
+    </w:p>
+    <w:p>
+      <w:pPr>
+        <w:ind w:left="1440"/>
+        <w:jc w:val="both"/>
+      </w:pPr>
+      <w:r>
+        <w:t>3.1.1.5 The system will utilize multithreading programming to support multiple</w:t>
+      </w:r>
+      <w:r>
+        <w:t xml:space="preserve"> </w:t>
+      </w:r>
+      <w:r>
+        <w:t>operators.</w:t>
+      </w:r>
+    </w:p>
+    <w:p>
+      <w:pPr>
+        <w:ind w:left="720"/>
+        <w:jc w:val="both"/>
+      </w:pPr>
+      <w:r>
+        <w:tab/>
+      </w:r>
+    </w:p>
+    <w:p>
+      <w:pPr>
+        <w:ind w:left="720" w:firstLine="720"/>
+        <w:jc w:val="both"/>
+      </w:pPr>
+      <w:r>
+        <w:t>3.1.1.2 User may be registered to an account.</w:t>
+      </w:r>
+    </w:p>
+    <w:p>
+      <w:pPr>
+        <w:ind w:left="2160"/>
+        <w:jc w:val="both"/>
+      </w:pPr>
+      <w:r>
+        <w:t>3.1.1.2.1 Each registered user gains access to the account through</w:t>
+      </w:r>
+      <w:r>
+        <w:t xml:space="preserve"> </w:t>
+      </w:r>
+      <w:r>
+        <w:t xml:space="preserve">with the account’s reference list. </w:t>
+      </w:r>
+    </w:p>
+    <w:p>
+      <w:pPr>
+        <w:ind w:left="2160"/>
+        <w:jc w:val="both"/>
+      </w:pPr>
+      <w:r>
+        <w:t>3.1.1.2.2 Adding and Removing users to account requires the SU.</w:t>
+      </w:r>
+    </w:p>
+    <w:p>
+      <w:pPr>
+        <w:ind w:left="1440" w:firstLine="720"/>
+        <w:jc w:val="both"/>
+      </w:pPr>
+      <w:r>
+        <w:t>3.1.1.2.3 Multiple Users may be registered to the same account.</w:t>
+      </w:r>
+    </w:p>
+    <w:p>
+      <w:pPr>
+        <w:ind w:left="1440" w:firstLine="720"/>
+        <w:jc w:val="both"/>
+      </w:pPr>
+      <w:r>
+        <w:t>3.1.1.2.4 The removal of the last User in an account will result in its closure.</w:t>
+      </w:r>
+    </w:p>
+    <w:p>
+      <w:pPr>
+        <w:ind w:left="1440" w:firstLine="720"/>
+        <w:jc w:val="both"/>
+      </w:pPr>
+    </w:p>
+    <w:p>
+      <w:pPr>
+        <w:ind w:left="720"/>
+      </w:pPr>
+      <w:r>
         <w:rPr>
           <w:b/>
         </w:rPr>
-      </w:pPr>
+        <w:t xml:space="preserve">3.1.2. </w:t>
+      </w:r>
+      <w:commentRangeStart w:id="14"/>
       <w:r>
         <w:rPr>
           <w:b/>
         </w:rPr>
-        <w:t>2.5. Assumptions and Dependencies</w:t>
+        <w:t>User</w:t>
+      </w:r>
+      <w:commentRangeEnd w:id="14"/>
+      <w:r>
+        <w:rPr>
+          <w:rStyle w:val="CommentReference"/>
+        </w:rPr>
+        <w:commentReference w:id="14"/>
+      </w:r>
+      <w:r>
+        <w:rPr>
+          <w:b/>
+        </w:rPr>
+        <w:t xml:space="preserve"> Module Requirements:</w:t>
+      </w:r>
+      <w:r>
+        <w:t xml:space="preserve"> </w:t>
+      </w:r>
+    </w:p>
+    <w:p>
+      <w:pPr>
+        <w:ind w:left="1440"/>
+        <w:rPr>
+          <w:b/>
+        </w:rPr>
+      </w:pPr>
+    </w:p>
+    <w:p>
+      <w:pPr>
+        <w:ind w:left="720" w:firstLine="720"/>
+        <w:jc w:val="both"/>
+        <w:rPr>
+          <w:bCs/>
+        </w:rPr>
+      </w:pPr>
+      <w:r>
+        <w:rPr>
+          <w:bCs/>
+        </w:rPr>
+        <w:t>3.1.2.1 Operator will have unique serial IDs created upon operator initialization.</w:t>
       </w:r>
     </w:p>
     <w:p>
       <w:pPr>
         <w:ind w:left="720"/>
-        <w:rPr>
-          <w:b/>
-        </w:rPr>
-      </w:pPr>
-      <w:r>
-        <w:rPr>
-          <w:iCs/>
-        </w:rPr>
-        <w:t>2.5.1</w:t>
-      </w:r>
-      <w:r>
-        <w:rPr>
-          <w:iCs/>
-        </w:rPr>
-        <w:t>.</w:t>
-      </w:r>
-      <w:r>
-        <w:rPr>
-          <w:iCs/>
-        </w:rPr>
-        <w:t xml:space="preserve"> It is assumed that for client-teller interactions, both parties are physically together</w:t>
-      </w:r>
-      <w:r>
-        <w:rPr>
-          <w:iCs/>
-        </w:rPr>
-        <w:t xml:space="preserve">, and that the customers are able to provide credentials and proof of identities to the tellers. </w:t>
+        <w:jc w:val="both"/>
+        <w:rPr>
+          <w:bCs/>
+        </w:rPr>
+      </w:pPr>
+      <w:r>
+        <w:rPr>
+          <w:bCs/>
+        </w:rPr>
+        <w:t xml:space="preserve">            3.1.2.2 Operator must be able to authenticate using ID and passcode.</w:t>
       </w:r>
     </w:p>
     <w:p>
       <w:pPr>
         <w:ind w:left="720"/>
-        <w:rPr>
-          <w:iCs/>
-        </w:rPr>
-      </w:pPr>
-      <w:r>
-        <w:rPr>
-          <w:iCs/>
-        </w:rPr>
-        <w:t xml:space="preserve">2.5.2. It is assumed that in-person deposits are monitored and assisted by a teller such that any increase in bank balance is already verified to be correct. </w:t>
-      </w:r>
-    </w:p>
-    <w:p>
-      <w:pPr>
-        <w:ind w:firstLine="720"/>
-        <w:rPr>
-          <w:iCs/>
-        </w:rPr>
-      </w:pPr>
-      <w:r>
-        <w:rPr>
-          <w:iCs/>
-        </w:rPr>
-        <w:t>2.5.3. It is assumed that there are no transfer fees for any transfer action.</w:t>
-      </w:r>
-    </w:p>
-    <w:p>
-      <w:pPr>
-        <w:ind w:firstLine="720"/>
-        <w:rPr>
-          <w:iCs/>
-        </w:rPr>
-      </w:pPr>
-      <w:r>
-        <w:rPr>
-          <w:iCs/>
-        </w:rPr>
-        <w:t xml:space="preserve"> </w:t>
-      </w:r>
-    </w:p>
-    <w:p>
-      <w:pPr>
-        <w:rPr>
-          <w:i/>
-        </w:rPr>
-      </w:pPr>
-    </w:p>
-    <w:p>
-      <w:pPr>
-        <w:rPr>
-          <w:i/>
-        </w:rPr>
-      </w:pPr>
-    </w:p>
-    <w:p>
-      <w:pPr>
-        <w:rPr>
-          <w:i/>
-        </w:rPr>
-      </w:pPr>
-    </w:p>
-    <w:p>
-      <w:pPr>
-        <w:rPr>
-          <w:i/>
-        </w:rPr>
-      </w:pPr>
-    </w:p>
-    <w:p>
-      <w:pPr>
-        <w:rPr>
-          <w:i/>
-        </w:rPr>
-      </w:pPr>
-    </w:p>
-    <w:p>
-      <w:pPr>
-        <w:rPr>
-          <w:i/>
-        </w:rPr>
-      </w:pPr>
-    </w:p>
-    <w:p>
-      <w:pPr>
-        <w:pStyle w:val="Title"/>
-      </w:pPr>
-      <w:bookmarkStart w:id="13" w:name="_7rty7fnpk43t" w:colFirst="0" w:colLast="0"/>
-      <w:bookmarkEnd w:id="13"/>
-      <w:r>
-        <w:lastRenderedPageBreak/>
-        <w:t xml:space="preserve">3. Specific Requirements </w:t>
-      </w:r>
-    </w:p>
-    <w:p>
-      <w:pPr>
-        <w:rPr>
-          <w:b/>
-        </w:rPr>
-      </w:pPr>
-    </w:p>
-    <w:p>
-      <w:pPr>
-        <w:rPr>
-          <w:b/>
-        </w:rPr>
-      </w:pPr>
-      <w:r>
-        <w:rPr>
-          <w:b/>
-        </w:rPr>
-        <w:t xml:space="preserve">3.1. Functional </w:t>
-      </w:r>
-      <w:commentRangeStart w:id="14"/>
-      <w:r>
-        <w:rPr>
-          <w:b/>
-        </w:rPr>
-        <w:t>Requirements</w:t>
-      </w:r>
-      <w:commentRangeEnd w:id="14"/>
-      <w:r>
-        <w:rPr>
-          <w:rStyle w:val="CommentReference"/>
-        </w:rPr>
-        <w:commentReference w:id="14"/>
-      </w:r>
-      <w:r>
-        <w:rPr>
-          <w:b/>
-        </w:rPr>
-        <w:t xml:space="preserve"> </w:t>
-      </w:r>
-    </w:p>
-    <w:p>
-      <w:pPr>
-        <w:rPr>
-          <w:b/>
-        </w:rPr>
-      </w:pPr>
-    </w:p>
-    <w:p>
-      <w:pPr>
-        <w:ind w:firstLine="720"/>
-        <w:rPr>
-          <w:b/>
-        </w:rPr>
-      </w:pPr>
-      <w:r>
-        <w:rPr>
-          <w:b/>
-        </w:rPr>
-        <w:t>3.1.1. Common Requirements:</w:t>
-      </w:r>
-      <w:r>
-        <w:rPr>
-          <w:b/>
-        </w:rPr>
-        <w:t xml:space="preserve"> </w:t>
-      </w:r>
-    </w:p>
-    <w:p>
-      <w:pPr>
-        <w:ind w:firstLine="720"/>
-      </w:pPr>
-      <w:r>
-        <w:t>3.1.1.1 Each account will have a unique serial ID used to identify the account.</w:t>
-      </w:r>
-    </w:p>
-    <w:p>
-      <w:pPr>
-        <w:ind w:left="1440"/>
-      </w:pPr>
-      <w:r>
-        <w:t>3.1.1.1.1 Serial ID is generated upon account initialization.</w:t>
-      </w:r>
-    </w:p>
-    <w:p>
-      <w:pPr>
-        <w:ind w:left="1440"/>
-      </w:pPr>
-      <w:r>
-        <w:t>3.1.1.1.2 Serial ID has a pattern for identification.</w:t>
-      </w:r>
-    </w:p>
-    <w:p>
-      <w:pPr>
-        <w:ind w:left="1440"/>
-      </w:pPr>
-      <w:r>
-        <w:t>3.1.1.1.3 Serial ID will be used to authenticate an Account, along with a user generated passcode, which is initiated during account creation. (</w:t>
-      </w:r>
-      <w:proofErr w:type="gramStart"/>
-      <w:r>
-        <w:t>currently</w:t>
-      </w:r>
-      <w:proofErr w:type="gramEnd"/>
-      <w:r>
-        <w:t xml:space="preserve"> disallowing changing passcode)</w:t>
-      </w:r>
-    </w:p>
-    <w:p>
-      <w:r>
+        <w:jc w:val="both"/>
+        <w:rPr>
+          <w:bCs/>
+        </w:rPr>
+      </w:pPr>
+      <w:r>
+        <w:rPr>
+          <w:bCs/>
+        </w:rPr>
+        <w:t xml:space="preserve">            3.1.2.3 Serial ID has a pattern for distinction between type (user and superuser).</w:t>
+      </w:r>
+    </w:p>
+    <w:p>
+      <w:pPr>
+        <w:ind w:left="720"/>
+        <w:jc w:val="both"/>
+        <w:rPr>
+          <w:bCs/>
+        </w:rPr>
+      </w:pPr>
+      <w:r>
+        <w:rPr>
+          <w:bCs/>
+        </w:rPr>
+        <w:t xml:space="preserve">            3.1.2.4 User Sub-Module Requirements:</w:t>
+      </w:r>
+    </w:p>
+    <w:p>
+      <w:pPr>
+        <w:ind w:left="720"/>
+        <w:jc w:val="both"/>
+        <w:rPr>
+          <w:bCs/>
+        </w:rPr>
+      </w:pPr>
+      <w:r>
+        <w:rPr>
+          <w:bCs/>
+        </w:rPr>
+        <w:t xml:space="preserve">            </w:t>
+      </w:r>
+      <w:r>
+        <w:rPr>
+          <w:bCs/>
+        </w:rPr>
         <w:tab/>
-        <w:t>3.1.1.2 User may be registered to an account.</w:t>
-      </w:r>
-    </w:p>
-    <w:p>
-      <w:pPr>
-        <w:ind w:left="1440"/>
-      </w:pPr>
-      <w:r>
-        <w:t xml:space="preserve">3.1.1.2.1 Each registered user gains access to the account through authentication with the account’s reference list. </w:t>
-      </w:r>
-    </w:p>
-    <w:p>
-      <w:pPr>
-        <w:ind w:left="1440"/>
-      </w:pPr>
-      <w:r>
-        <w:t>3.1.1.2.2 Adding and Removing users to account requires the SU.</w:t>
+      </w:r>
+      <w:r>
+        <w:rPr>
+          <w:bCs/>
+        </w:rPr>
+        <w:t>3.1.2.4.1 Users must be able to view balance.</w:t>
+      </w:r>
+    </w:p>
+    <w:p>
+      <w:pPr>
+        <w:ind w:left="1440" w:firstLine="720"/>
+        <w:jc w:val="both"/>
+        <w:rPr>
+          <w:bCs/>
+        </w:rPr>
+      </w:pPr>
+      <w:r>
+        <w:rPr>
+          <w:bCs/>
+        </w:rPr>
+        <w:t>3.1.2.4.2 Users must be able to transfer funds.</w:t>
+      </w:r>
+    </w:p>
+    <w:p>
+      <w:pPr>
+        <w:ind w:left="1440" w:firstLine="720"/>
+        <w:jc w:val="both"/>
+        <w:rPr>
+          <w:bCs/>
+        </w:rPr>
+      </w:pPr>
+      <w:r>
+        <w:rPr>
+          <w:bCs/>
+        </w:rPr>
+        <w:t>3.1.2.4.3 Users must be able to deposit cash.</w:t>
+      </w:r>
+    </w:p>
+    <w:p>
+      <w:pPr>
+        <w:ind w:left="1440" w:firstLine="720"/>
+        <w:jc w:val="both"/>
+        <w:rPr>
+          <w:bCs/>
+        </w:rPr>
+      </w:pPr>
+      <w:r>
+        <w:rPr>
+          <w:bCs/>
+        </w:rPr>
+        <w:t>3.1.2.4.4 Users must be able to withdraw cash.</w:t>
+      </w:r>
+    </w:p>
+    <w:p>
+      <w:pPr>
+        <w:ind w:left="1440" w:firstLine="720"/>
+        <w:jc w:val="both"/>
+        <w:rPr>
+          <w:bCs/>
+        </w:rPr>
+      </w:pPr>
+      <w:r>
+        <w:rPr>
+          <w:bCs/>
+        </w:rPr>
+        <w:t>3.1.2.4.5 Users must be able to view their transaction history.</w:t>
+      </w:r>
+    </w:p>
+    <w:p>
+      <w:pPr>
+        <w:ind w:left="2160"/>
+        <w:jc w:val="both"/>
+        <w:rPr>
+          <w:bCs/>
+        </w:rPr>
+      </w:pPr>
+      <w:r>
+        <w:rPr>
+          <w:bCs/>
+        </w:rPr>
+        <w:t>3.1.2.4.6 User will retain a list of authorized accounts IDs, these will be the account this user is registered.</w:t>
       </w:r>
     </w:p>
     <w:p>
       <w:pPr>
         <w:ind w:left="720" w:firstLine="720"/>
-      </w:pPr>
-      <w:r>
-        <w:t>3.1.1.2.3 Multiple Users may be registered to the same account.</w:t>
-      </w:r>
-    </w:p>
-    <w:p>
-      <w:pPr>
-        <w:ind w:left="720" w:firstLine="720"/>
-      </w:pPr>
-      <w:r>
-        <w:t>3.1.1.2.4 The removal of the last User in an account will result in its closure.</w:t>
-      </w:r>
-    </w:p>
-    <w:p>
-      <w:pPr>
-        <w:ind w:left="720"/>
-      </w:pPr>
-      <w:r>
-        <w:t>3.1.1.3 The ability to transfer funds.</w:t>
-      </w:r>
-    </w:p>
-    <w:p>
-      <w:pPr>
-        <w:ind w:left="720"/>
-      </w:pPr>
-      <w:r>
-        <w:rPr>
-          <w:b/>
-        </w:rPr>
-        <w:t xml:space="preserve">3.1.2. </w:t>
-      </w:r>
-      <w:commentRangeStart w:id="15"/>
-      <w:r>
-        <w:rPr>
-          <w:b/>
-        </w:rPr>
-        <w:t>User</w:t>
-      </w:r>
-      <w:commentRangeEnd w:id="15"/>
-      <w:r>
-        <w:rPr>
-          <w:rStyle w:val="CommentReference"/>
-        </w:rPr>
-        <w:commentReference w:id="15"/>
-      </w:r>
-      <w:r>
-        <w:rPr>
-          <w:b/>
-        </w:rPr>
-        <w:t xml:space="preserve"> Module Requirements:</w:t>
-      </w:r>
-      <w:r>
-        <w:t xml:space="preserve"> </w:t>
-      </w:r>
-    </w:p>
-    <w:p>
-      <w:pPr>
-        <w:ind w:left="1440"/>
-        <w:rPr>
-          <w:b/>
-        </w:rPr>
-      </w:pPr>
-    </w:p>
-    <w:p>
-      <w:pPr>
-        <w:ind w:left="1440"/>
-        <w:rPr>
-          <w:b/>
-        </w:rPr>
-      </w:pPr>
-      <w:r>
-        <w:rPr>
-          <w:b/>
-        </w:rPr>
-        <w:t xml:space="preserve">3.1.2. </w:t>
-      </w:r>
-      <w:proofErr w:type="spellStart"/>
-      <w:r>
-        <w:rPr>
-          <w:b/>
-        </w:rPr>
-        <w:t>SuperUser</w:t>
-      </w:r>
-      <w:proofErr w:type="spellEnd"/>
-      <w:r>
-        <w:rPr>
-          <w:b/>
-        </w:rPr>
-        <w:t xml:space="preserve"> (Admin) Module Requirements: </w:t>
-      </w:r>
-    </w:p>
-    <w:p>
-      <w:pPr>
-        <w:ind w:left="1440"/>
-      </w:pPr>
-      <w:r>
-        <w:t>3.1.2.1 The superuser will have the ability to create new accounts for bankers</w:t>
-      </w:r>
-    </w:p>
-    <w:p>
-      <w:pPr>
-        <w:ind w:left="1440"/>
-      </w:pPr>
-      <w:r>
-        <w:t xml:space="preserve">3.1.2.2 If a checking account has not been active in the last 6 months, the superuser has the ability to deactivate the said account. </w:t>
-      </w:r>
-    </w:p>
-    <w:p>
-      <w:pPr>
-        <w:ind w:left="1440"/>
-      </w:pPr>
-      <w:r>
-        <w:t>3.1.2.3 If an account has a negative balance or a history of overdrafts, the superuser will have the ability to declare the account closed.</w:t>
-      </w:r>
-    </w:p>
-    <w:p>
-      <w:pPr>
-        <w:ind w:left="1440"/>
-      </w:pPr>
-      <w:r>
-        <w:t>3.1.2.4 The superuser has the ability to assign roles that have appropriate permissions</w:t>
-      </w:r>
-    </w:p>
-    <w:p>
-      <w:pPr>
-        <w:ind w:left="720"/>
-        <w:rPr>
-          <w:b/>
-        </w:rPr>
-      </w:pPr>
-      <w:r>
-        <w:rPr>
-          <w:b/>
-        </w:rPr>
-        <w:t>3.1.3 Account Module Requirements:</w:t>
-      </w:r>
-    </w:p>
-    <w:p>
-      <w:pPr>
-        <w:ind w:left="1440"/>
-        <w:rPr>
-          <w:b/>
-        </w:rPr>
-      </w:pPr>
-    </w:p>
-    <w:p>
-      <w:pPr>
-        <w:ind w:left="1440"/>
-        <w:rPr>
-          <w:b/>
+        <w:jc w:val="both"/>
+        <w:rPr>
+          <w:bCs/>
         </w:rPr>
       </w:pPr>
       <w:r>
@@ -2456,10 +2984,10 @@
       <w:pPr>
         <w:pStyle w:val="Title"/>
       </w:pPr>
-      <w:bookmarkStart w:id="16" w:name="_o5k9wcfvygqg" w:colFirst="0" w:colLast="0"/>
-      <w:bookmarkStart w:id="17" w:name="_717eurpyfdt3" w:colFirst="0" w:colLast="0"/>
+      <w:bookmarkStart w:id="15" w:name="_o5k9wcfvygqg" w:colFirst="0" w:colLast="0"/>
+      <w:bookmarkStart w:id="16" w:name="_717eurpyfdt3" w:colFirst="0" w:colLast="0"/>
+      <w:bookmarkEnd w:id="15"/>
       <w:bookmarkEnd w:id="16"/>
-      <w:bookmarkEnd w:id="17"/>
       <w:r>
         <w:lastRenderedPageBreak/>
         <w:t xml:space="preserve">4. Non-Functional Requirements </w:t>
@@ -2659,12 +3187,10 @@
       </w:r>
     </w:p>
   </w:comment>
-  <w:comment w:id="12" w:author="Pastoryuos Nguyen" w:date="2024-09-25T19:21:00Z" w:initials="PN">
-    <w:p>
-      <w:pPr>
-        <w:rPr>
-          <w:i/>
-        </w:rPr>
+  <w:comment w:id="13" w:author="Pastoryuos Nguyen" w:date="2024-09-25T19:21:00Z" w:initials="PN">
+    <w:p>
+      <w:pPr>
+        <w:ind w:firstLine="720"/>
       </w:pPr>
       <w:r>
         <w:rPr>
@@ -2674,9 +3200,9 @@
       </w:r>
       <w:r>
         <w:rPr>
-          <w:i/>
-        </w:rPr>
-        <w:t>//note: change User to Operator to avoid confusion with submodule user/superuser</w:t>
+          <w:b/>
+        </w:rPr>
+        <w:t>//note: Account module, pls move current 3.1.1.1 and 3.1.1.2 and 3.1.1.3 to your module as they currently is the common req of accounts only!</w:t>
       </w:r>
     </w:p>
     <w:p>
@@ -2685,10 +3211,10 @@
       </w:pPr>
     </w:p>
   </w:comment>
-  <w:comment w:id="14" w:author="Pastoryuos Nguyen" w:date="2024-09-25T19:21:00Z" w:initials="PN">
-    <w:p>
-      <w:pPr>
-        <w:ind w:firstLine="720"/>
+  <w:comment w:id="14" w:author="Pastoryuos Nguyen" w:date="2024-09-25T19:22:00Z" w:initials="PN">
+    <w:p>
+      <w:pPr>
+        <w:pStyle w:val="CommentText"/>
       </w:pPr>
       <w:r>
         <w:rPr>
@@ -2697,53 +3223,10 @@
         <w:annotationRef/>
       </w:r>
       <w:r>
-        <w:rPr>
-          <w:b/>
-        </w:rPr>
-        <w:t xml:space="preserve">//note: Account module, pls move current 3.1.1.1 and 3.1.1.2 and 3.1.1.3 to your module as they currently </w:t>
-      </w:r>
-      <w:proofErr w:type="gramStart"/>
-      <w:r>
-        <w:rPr>
-          <w:b/>
-        </w:rPr>
-        <w:t>is</w:t>
-      </w:r>
-      <w:proofErr w:type="gramEnd"/>
-      <w:r>
-        <w:rPr>
-          <w:b/>
-        </w:rPr>
-        <w:t xml:space="preserve"> the common req of accounts only!</w:t>
-      </w:r>
-    </w:p>
-    <w:p>
-      <w:pPr>
-        <w:pStyle w:val="CommentText"/>
-      </w:pPr>
-    </w:p>
-  </w:comment>
-  <w:comment w:id="15" w:author="Pastoryuos Nguyen" w:date="2024-09-25T19:22:00Z" w:initials="PN">
-    <w:p>
-      <w:pPr>
-        <w:pStyle w:val="CommentText"/>
-      </w:pPr>
-      <w:r>
-        <w:rPr>
-          <w:rStyle w:val="CommentReference"/>
-        </w:rPr>
-        <w:annotationRef/>
-      </w:r>
-      <w:r>
         <w:t xml:space="preserve">3.1.2 should be operator module, with 3.1.2.1 initialize user and 3.1.2.2 initialize superuser. Ex: if u want to say user cannot </w:t>
       </w:r>
-      <w:proofErr w:type="spellStart"/>
-      <w:r>
-        <w:t>self generate</w:t>
-      </w:r>
-      <w:proofErr w:type="spellEnd"/>
-      <w:r>
-        <w:t xml:space="preserve"> account, use 3.1.2.1.1 </w:t>
+      <w:r>
+        <w:t xml:space="preserve">self generate account, use 3.1.2.1.1 </w:t>
       </w:r>
     </w:p>
   </w:comment>
@@ -2753,7 +3236,6 @@
 <file path=word/commentsExtended.xml><?xml version="1.0" encoding="utf-8"?>
 <w15:commentsEx xmlns:wpc="http://schemas.microsoft.com/office/word/2010/wordprocessingCanvas" xmlns:cx="http://schemas.microsoft.com/office/drawing/2014/chartex" xmlns:cx1="http://schemas.microsoft.com/office/drawing/2015/9/8/chartex" xmlns:cx2="http://schemas.microsoft.com/office/drawing/2015/10/21/chartex" xmlns:cx3="http://schemas.microsoft.com/office/drawing/2016/5/9/chartex" xmlns:cx4="http://schemas.microsoft.com/office/drawing/2016/5/10/chartex" xmlns:cx5="http://schemas.microsoft.com/office/drawing/2016/5/11/chartex" xmlns:cx6="http://schemas.microsoft.com/office/drawing/2016/5/12/chartex" xmlns:cx7="http://schemas.microsoft.com/office/drawing/2016/5/13/chartex" xmlns:cx8="http://schemas.microsoft.com/office/drawing/2016/5/14/chartex" xmlns:mc="http://schemas.openxmlformats.org/markup-compatibility/2006" xmlns:aink="http://schemas.microsoft.com/office/drawing/2016/ink" xmlns:am3d="http://schemas.microsoft.com/office/drawing/2017/model3d" xmlns:o="urn:schemas-microsoft-com:office:office" xmlns:oel="http://schemas.microsoft.com/office/2019/extlst" xmlns:r="http://schemas.openxmlformats.org/officeDocument/2006/relationships" xmlns:m="http://schemas.openxmlformats.org/officeDocument/2006/math" xmlns:v="urn:schemas-microsoft-com:vml" xmlns:wp14="http://schemas.microsoft.com/office/word/2010/wordprocessingDrawing" xmlns:wp="http://schemas.openxmlformats.org/drawingml/2006/wordprocessingDrawing" xmlns:w10="urn:schemas-microsoft-com:office:word" xmlns:w="http://schemas.openxmlformats.org/wordprocessingml/2006/main" xmlns:w14="http://schemas.microsoft.com/office/word/2010/wordml" xmlns:w15="http://schemas.microsoft.com/office/word/2012/wordml" xmlns:w16cex="http://schemas.microsoft.com/office/word/2018/wordml/cex" xmlns:w16cid="http://schemas.microsoft.com/office/word/2016/wordml/cid" xmlns:w16="http://schemas.microsoft.com/office/word/2018/wordml" xmlns:w16sdtdh="http://schemas.microsoft.com/office/word/2020/wordml/sdtdatahash" xmlns:w16se="http://schemas.microsoft.com/office/word/2015/wordml/symex" xmlns:wpg="http://schemas.microsoft.com/office/word/2010/wordprocessingGroup" xmlns:wpi="http://schemas.microsoft.com/office/word/2010/wordprocessingInk" xmlns:wne="http://schemas.microsoft.com/office/word/2006/wordml" xmlns:wps="http://schemas.microsoft.com/office/word/2010/wordprocessingShape" mc:Ignorable="w14 w15 w16se w16cid w16 w16cex w16sdtdh wp14">
   <w15:commentEx w15:paraId="5F5ECC02" w15:done="1"/>
-  <w15:commentEx w15:paraId="77AE02C8" w15:done="0"/>
   <w15:commentEx w15:paraId="052BD341" w15:done="0"/>
   <w15:commentEx w15:paraId="4B77D405" w15:done="0"/>
 </w15:commentsEx>
@@ -2762,7 +3244,6 @@
 <file path=word/commentsExtensible.xml><?xml version="1.0" encoding="utf-8"?>
 <w16cex:commentsExtensible xmlns:wpc="http://schemas.microsoft.com/office/word/2010/wordprocessingCanvas" xmlns:cx="http://schemas.microsoft.com/office/drawing/2014/chartex" xmlns:cx1="http://schemas.microsoft.com/office/drawing/2015/9/8/chartex" xmlns:cx2="http://schemas.microsoft.com/office/drawing/2015/10/21/chartex" xmlns:cx3="http://schemas.microsoft.com/office/drawing/2016/5/9/chartex" xmlns:cx4="http://schemas.microsoft.com/office/drawing/2016/5/10/chartex" xmlns:cx5="http://schemas.microsoft.com/office/drawing/2016/5/11/chartex" xmlns:cx6="http://schemas.microsoft.com/office/drawing/2016/5/12/chartex" xmlns:cx7="http://schemas.microsoft.com/office/drawing/2016/5/13/chartex" xmlns:cx8="http://schemas.microsoft.com/office/drawing/2016/5/14/chartex" xmlns:mc="http://schemas.openxmlformats.org/markup-compatibility/2006" xmlns:aink="http://schemas.microsoft.com/office/drawing/2016/ink" xmlns:am3d="http://schemas.microsoft.com/office/drawing/2017/model3d" xmlns:o="urn:schemas-microsoft-com:office:office" xmlns:oel="http://schemas.microsoft.com/office/2019/extlst" xmlns:r="http://schemas.openxmlformats.org/officeDocument/2006/relationships" xmlns:m="http://schemas.openxmlformats.org/officeDocument/2006/math" xmlns:v="urn:schemas-microsoft-com:vml" xmlns:wp14="http://schemas.microsoft.com/office/word/2010/wordprocessingDrawing" xmlns:wp="http://schemas.openxmlformats.org/drawingml/2006/wordprocessingDrawing" xmlns:w10="urn:schemas-microsoft-com:office:word" xmlns:w="http://schemas.openxmlformats.org/wordprocessingml/2006/main" xmlns:w14="http://schemas.microsoft.com/office/word/2010/wordml" xmlns:w15="http://schemas.microsoft.com/office/word/2012/wordml" xmlns:w16cex="http://schemas.microsoft.com/office/word/2018/wordml/cex" xmlns:w16cid="http://schemas.microsoft.com/office/word/2016/wordml/cid" xmlns:w16="http://schemas.microsoft.com/office/word/2018/wordml" xmlns:w16sdtdh="http://schemas.microsoft.com/office/word/2020/wordml/sdtdatahash" xmlns:w16se="http://schemas.microsoft.com/office/word/2015/wordml/symex" xmlns:wpg="http://schemas.microsoft.com/office/word/2010/wordprocessingGroup" xmlns:wpi="http://schemas.microsoft.com/office/word/2010/wordprocessingInk" xmlns:wne="http://schemas.microsoft.com/office/word/2006/wordml" xmlns:wps="http://schemas.microsoft.com/office/word/2010/wordprocessingShape" mc:Ignorable="w14 w15 w16se w16cid w16 w16cex w16sdtdh wp14">
   <w16cex:commentExtensible w16cex:durableId="2A9EE140" w16cex:dateUtc="2024-09-26T02:21:00Z"/>
-  <w16cex:commentExtensible w16cex:durableId="2A9EE145" w16cex:dateUtc="2024-09-26T02:21:00Z"/>
   <w16cex:commentExtensible w16cex:durableId="2A9EE12F" w16cex:dateUtc="2024-09-26T02:21:00Z"/>
   <w16cex:commentExtensible w16cex:durableId="2A9EE16B" w16cex:dateUtc="2024-09-26T02:22:00Z"/>
 </w16cex:commentsExtensible>
@@ -2771,7 +3252,6 @@
 <file path=word/commentsIds.xml><?xml version="1.0" encoding="utf-8"?>
 <w16cid:commentsIds xmlns:wpc="http://schemas.microsoft.com/office/word/2010/wordprocessingCanvas" xmlns:cx="http://schemas.microsoft.com/office/drawing/2014/chartex" xmlns:cx1="http://schemas.microsoft.com/office/drawing/2015/9/8/chartex" xmlns:cx2="http://schemas.microsoft.com/office/drawing/2015/10/21/chartex" xmlns:cx3="http://schemas.microsoft.com/office/drawing/2016/5/9/chartex" xmlns:cx4="http://schemas.microsoft.com/office/drawing/2016/5/10/chartex" xmlns:cx5="http://schemas.microsoft.com/office/drawing/2016/5/11/chartex" xmlns:cx6="http://schemas.microsoft.com/office/drawing/2016/5/12/chartex" xmlns:cx7="http://schemas.microsoft.com/office/drawing/2016/5/13/chartex" xmlns:cx8="http://schemas.microsoft.com/office/drawing/2016/5/14/chartex" xmlns:mc="http://schemas.openxmlformats.org/markup-compatibility/2006" xmlns:aink="http://schemas.microsoft.com/office/drawing/2016/ink" xmlns:am3d="http://schemas.microsoft.com/office/drawing/2017/model3d" xmlns:o="urn:schemas-microsoft-com:office:office" xmlns:oel="http://schemas.microsoft.com/office/2019/extlst" xmlns:r="http://schemas.openxmlformats.org/officeDocument/2006/relationships" xmlns:m="http://schemas.openxmlformats.org/officeDocument/2006/math" xmlns:v="urn:schemas-microsoft-com:vml" xmlns:wp14="http://schemas.microsoft.com/office/word/2010/wordprocessingDrawing" xmlns:wp="http://schemas.openxmlformats.org/drawingml/2006/wordprocessingDrawing" xmlns:w10="urn:schemas-microsoft-com:office:word" xmlns:w="http://schemas.openxmlformats.org/wordprocessingml/2006/main" xmlns:w14="http://schemas.microsoft.com/office/word/2010/wordml" xmlns:w15="http://schemas.microsoft.com/office/word/2012/wordml" xmlns:w16cex="http://schemas.microsoft.com/office/word/2018/wordml/cex" xmlns:w16cid="http://schemas.microsoft.com/office/word/2016/wordml/cid" xmlns:w16="http://schemas.microsoft.com/office/word/2018/wordml" xmlns:w16sdtdh="http://schemas.microsoft.com/office/word/2020/wordml/sdtdatahash" xmlns:w16se="http://schemas.microsoft.com/office/word/2015/wordml/symex" xmlns:wpg="http://schemas.microsoft.com/office/word/2010/wordprocessingGroup" xmlns:wpi="http://schemas.microsoft.com/office/word/2010/wordprocessingInk" xmlns:wne="http://schemas.microsoft.com/office/word/2006/wordml" xmlns:wps="http://schemas.microsoft.com/office/word/2010/wordprocessingShape" mc:Ignorable="w14 w15 w16se w16cid w16 w16cex w16sdtdh wp14">
   <w16cid:commentId w16cid:paraId="5F5ECC02" w16cid:durableId="2A9EE140"/>
-  <w16cid:commentId w16cid:paraId="77AE02C8" w16cid:durableId="2A9EE145"/>
   <w16cid:commentId w16cid:paraId="052BD341" w16cid:durableId="2A9EE12F"/>
   <w16cid:commentId w16cid:paraId="4B77D405" w16cid:durableId="2A9EE16B"/>
 </w16cid:commentsIds>
@@ -2979,6 +3459,178 @@
     </w:lvl>
   </w:abstractNum>
   <w:abstractNum w:abstractNumId="2" w15:restartNumberingAfterBreak="0">
+    <w:nsid w:val="09C03ADC"/>
+    <w:multiLevelType w:val="multilevel"/>
+    <w:tmpl w:val="0409001D"/>
+    <w:lvl w:ilvl="0">
+      <w:start w:val="1"/>
+      <w:numFmt w:val="decimal"/>
+      <w:lvlText w:val="%1)"/>
+      <w:lvlJc w:val="left"/>
+      <w:pPr>
+        <w:ind w:left="360" w:hanging="360"/>
+      </w:pPr>
+    </w:lvl>
+    <w:lvl w:ilvl="1">
+      <w:start w:val="1"/>
+      <w:numFmt w:val="lowerLetter"/>
+      <w:lvlText w:val="%2)"/>
+      <w:lvlJc w:val="left"/>
+      <w:pPr>
+        <w:ind w:left="720" w:hanging="360"/>
+      </w:pPr>
+    </w:lvl>
+    <w:lvl w:ilvl="2">
+      <w:start w:val="1"/>
+      <w:numFmt w:val="lowerRoman"/>
+      <w:lvlText w:val="%3)"/>
+      <w:lvlJc w:val="left"/>
+      <w:pPr>
+        <w:ind w:left="1080" w:hanging="360"/>
+      </w:pPr>
+    </w:lvl>
+    <w:lvl w:ilvl="3">
+      <w:start w:val="1"/>
+      <w:numFmt w:val="decimal"/>
+      <w:lvlText w:val="(%4)"/>
+      <w:lvlJc w:val="left"/>
+      <w:pPr>
+        <w:ind w:left="1440" w:hanging="360"/>
+      </w:pPr>
+    </w:lvl>
+    <w:lvl w:ilvl="4">
+      <w:start w:val="1"/>
+      <w:numFmt w:val="lowerLetter"/>
+      <w:lvlText w:val="(%5)"/>
+      <w:lvlJc w:val="left"/>
+      <w:pPr>
+        <w:ind w:left="1800" w:hanging="360"/>
+      </w:pPr>
+    </w:lvl>
+    <w:lvl w:ilvl="5">
+      <w:start w:val="1"/>
+      <w:numFmt w:val="lowerRoman"/>
+      <w:lvlText w:val="(%6)"/>
+      <w:lvlJc w:val="left"/>
+      <w:pPr>
+        <w:ind w:left="2160" w:hanging="360"/>
+      </w:pPr>
+    </w:lvl>
+    <w:lvl w:ilvl="6">
+      <w:start w:val="1"/>
+      <w:numFmt w:val="decimal"/>
+      <w:lvlText w:val="%7."/>
+      <w:lvlJc w:val="left"/>
+      <w:pPr>
+        <w:ind w:left="2520" w:hanging="360"/>
+      </w:pPr>
+    </w:lvl>
+    <w:lvl w:ilvl="7">
+      <w:start w:val="1"/>
+      <w:numFmt w:val="lowerLetter"/>
+      <w:lvlText w:val="%8."/>
+      <w:lvlJc w:val="left"/>
+      <w:pPr>
+        <w:ind w:left="2880" w:hanging="360"/>
+      </w:pPr>
+    </w:lvl>
+    <w:lvl w:ilvl="8">
+      <w:start w:val="1"/>
+      <w:numFmt w:val="lowerRoman"/>
+      <w:lvlText w:val="%9."/>
+      <w:lvlJc w:val="left"/>
+      <w:pPr>
+        <w:ind w:left="3240" w:hanging="360"/>
+      </w:pPr>
+    </w:lvl>
+  </w:abstractNum>
+  <w:abstractNum w:abstractNumId="3" w15:restartNumberingAfterBreak="0">
+    <w:nsid w:val="114F31A7"/>
+    <w:multiLevelType w:val="multilevel"/>
+    <w:tmpl w:val="0409001D"/>
+    <w:lvl w:ilvl="0">
+      <w:start w:val="1"/>
+      <w:numFmt w:val="decimal"/>
+      <w:lvlText w:val="%1)"/>
+      <w:lvlJc w:val="left"/>
+      <w:pPr>
+        <w:ind w:left="360" w:hanging="360"/>
+      </w:pPr>
+    </w:lvl>
+    <w:lvl w:ilvl="1">
+      <w:start w:val="1"/>
+      <w:numFmt w:val="lowerLetter"/>
+      <w:lvlText w:val="%2)"/>
+      <w:lvlJc w:val="left"/>
+      <w:pPr>
+        <w:ind w:left="720" w:hanging="360"/>
+      </w:pPr>
+    </w:lvl>
+    <w:lvl w:ilvl="2">
+      <w:start w:val="1"/>
+      <w:numFmt w:val="lowerRoman"/>
+      <w:lvlText w:val="%3)"/>
+      <w:lvlJc w:val="left"/>
+      <w:pPr>
+        <w:ind w:left="1080" w:hanging="360"/>
+      </w:pPr>
+    </w:lvl>
+    <w:lvl w:ilvl="3">
+      <w:start w:val="1"/>
+      <w:numFmt w:val="decimal"/>
+      <w:lvlText w:val="(%4)"/>
+      <w:lvlJc w:val="left"/>
+      <w:pPr>
+        <w:ind w:left="1440" w:hanging="360"/>
+      </w:pPr>
+    </w:lvl>
+    <w:lvl w:ilvl="4">
+      <w:start w:val="1"/>
+      <w:numFmt w:val="lowerLetter"/>
+      <w:lvlText w:val="(%5)"/>
+      <w:lvlJc w:val="left"/>
+      <w:pPr>
+        <w:ind w:left="1800" w:hanging="360"/>
+      </w:pPr>
+    </w:lvl>
+    <w:lvl w:ilvl="5">
+      <w:start w:val="1"/>
+      <w:numFmt w:val="lowerRoman"/>
+      <w:lvlText w:val="(%6)"/>
+      <w:lvlJc w:val="left"/>
+      <w:pPr>
+        <w:ind w:left="2160" w:hanging="360"/>
+      </w:pPr>
+    </w:lvl>
+    <w:lvl w:ilvl="6">
+      <w:start w:val="1"/>
+      <w:numFmt w:val="decimal"/>
+      <w:lvlText w:val="%7."/>
+      <w:lvlJc w:val="left"/>
+      <w:pPr>
+        <w:ind w:left="2520" w:hanging="360"/>
+      </w:pPr>
+    </w:lvl>
+    <w:lvl w:ilvl="7">
+      <w:start w:val="1"/>
+      <w:numFmt w:val="lowerLetter"/>
+      <w:lvlText w:val="%8."/>
+      <w:lvlJc w:val="left"/>
+      <w:pPr>
+        <w:ind w:left="2880" w:hanging="360"/>
+      </w:pPr>
+    </w:lvl>
+    <w:lvl w:ilvl="8">
+      <w:start w:val="1"/>
+      <w:numFmt w:val="lowerRoman"/>
+      <w:lvlText w:val="%9."/>
+      <w:lvlJc w:val="left"/>
+      <w:pPr>
+        <w:ind w:left="3240" w:hanging="360"/>
+      </w:pPr>
+    </w:lvl>
+  </w:abstractNum>
+  <w:abstractNum w:abstractNumId="4" w15:restartNumberingAfterBreak="0">
     <w:nsid w:val="12335B7A"/>
     <w:multiLevelType w:val="hybridMultilevel"/>
     <w:tmpl w:val="3C2E2ABA"/>
@@ -3064,7 +3716,179 @@
       </w:pPr>
     </w:lvl>
   </w:abstractNum>
-  <w:abstractNum w:abstractNumId="3" w15:restartNumberingAfterBreak="0">
+  <w:abstractNum w:abstractNumId="5" w15:restartNumberingAfterBreak="0">
+    <w:nsid w:val="24283B05"/>
+    <w:multiLevelType w:val="multilevel"/>
+    <w:tmpl w:val="0409001D"/>
+    <w:lvl w:ilvl="0">
+      <w:start w:val="1"/>
+      <w:numFmt w:val="decimal"/>
+      <w:lvlText w:val="%1)"/>
+      <w:lvlJc w:val="left"/>
+      <w:pPr>
+        <w:ind w:left="720" w:hanging="360"/>
+      </w:pPr>
+    </w:lvl>
+    <w:lvl w:ilvl="1">
+      <w:start w:val="1"/>
+      <w:numFmt w:val="lowerLetter"/>
+      <w:lvlText w:val="%2)"/>
+      <w:lvlJc w:val="left"/>
+      <w:pPr>
+        <w:ind w:left="1080" w:hanging="360"/>
+      </w:pPr>
+    </w:lvl>
+    <w:lvl w:ilvl="2">
+      <w:start w:val="1"/>
+      <w:numFmt w:val="lowerRoman"/>
+      <w:lvlText w:val="%3)"/>
+      <w:lvlJc w:val="left"/>
+      <w:pPr>
+        <w:ind w:left="1440" w:hanging="360"/>
+      </w:pPr>
+    </w:lvl>
+    <w:lvl w:ilvl="3">
+      <w:start w:val="1"/>
+      <w:numFmt w:val="decimal"/>
+      <w:lvlText w:val="(%4)"/>
+      <w:lvlJc w:val="left"/>
+      <w:pPr>
+        <w:ind w:left="1800" w:hanging="360"/>
+      </w:pPr>
+    </w:lvl>
+    <w:lvl w:ilvl="4">
+      <w:start w:val="1"/>
+      <w:numFmt w:val="lowerLetter"/>
+      <w:lvlText w:val="(%5)"/>
+      <w:lvlJc w:val="left"/>
+      <w:pPr>
+        <w:ind w:left="2160" w:hanging="360"/>
+      </w:pPr>
+    </w:lvl>
+    <w:lvl w:ilvl="5">
+      <w:start w:val="1"/>
+      <w:numFmt w:val="lowerRoman"/>
+      <w:lvlText w:val="(%6)"/>
+      <w:lvlJc w:val="left"/>
+      <w:pPr>
+        <w:ind w:left="2520" w:hanging="360"/>
+      </w:pPr>
+    </w:lvl>
+    <w:lvl w:ilvl="6">
+      <w:start w:val="1"/>
+      <w:numFmt w:val="decimal"/>
+      <w:lvlText w:val="%7."/>
+      <w:lvlJc w:val="left"/>
+      <w:pPr>
+        <w:ind w:left="2880" w:hanging="360"/>
+      </w:pPr>
+    </w:lvl>
+    <w:lvl w:ilvl="7">
+      <w:start w:val="1"/>
+      <w:numFmt w:val="lowerLetter"/>
+      <w:lvlText w:val="%8."/>
+      <w:lvlJc w:val="left"/>
+      <w:pPr>
+        <w:ind w:left="3240" w:hanging="360"/>
+      </w:pPr>
+    </w:lvl>
+    <w:lvl w:ilvl="8">
+      <w:start w:val="1"/>
+      <w:numFmt w:val="lowerRoman"/>
+      <w:lvlText w:val="%9."/>
+      <w:lvlJc w:val="left"/>
+      <w:pPr>
+        <w:ind w:left="3600" w:hanging="360"/>
+      </w:pPr>
+    </w:lvl>
+  </w:abstractNum>
+  <w:abstractNum w:abstractNumId="6" w15:restartNumberingAfterBreak="0">
+    <w:nsid w:val="517247DD"/>
+    <w:multiLevelType w:val="multilevel"/>
+    <w:tmpl w:val="0409001D"/>
+    <w:lvl w:ilvl="0">
+      <w:start w:val="1"/>
+      <w:numFmt w:val="decimal"/>
+      <w:lvlText w:val="%1)"/>
+      <w:lvlJc w:val="left"/>
+      <w:pPr>
+        <w:ind w:left="360" w:hanging="360"/>
+      </w:pPr>
+    </w:lvl>
+    <w:lvl w:ilvl="1">
+      <w:start w:val="1"/>
+      <w:numFmt w:val="lowerLetter"/>
+      <w:lvlText w:val="%2)"/>
+      <w:lvlJc w:val="left"/>
+      <w:pPr>
+        <w:ind w:left="720" w:hanging="360"/>
+      </w:pPr>
+    </w:lvl>
+    <w:lvl w:ilvl="2">
+      <w:start w:val="1"/>
+      <w:numFmt w:val="lowerRoman"/>
+      <w:lvlText w:val="%3)"/>
+      <w:lvlJc w:val="left"/>
+      <w:pPr>
+        <w:ind w:left="1080" w:hanging="360"/>
+      </w:pPr>
+    </w:lvl>
+    <w:lvl w:ilvl="3">
+      <w:start w:val="1"/>
+      <w:numFmt w:val="decimal"/>
+      <w:lvlText w:val="(%4)"/>
+      <w:lvlJc w:val="left"/>
+      <w:pPr>
+        <w:ind w:left="1440" w:hanging="360"/>
+      </w:pPr>
+    </w:lvl>
+    <w:lvl w:ilvl="4">
+      <w:start w:val="1"/>
+      <w:numFmt w:val="lowerLetter"/>
+      <w:lvlText w:val="(%5)"/>
+      <w:lvlJc w:val="left"/>
+      <w:pPr>
+        <w:ind w:left="1800" w:hanging="360"/>
+      </w:pPr>
+    </w:lvl>
+    <w:lvl w:ilvl="5">
+      <w:start w:val="1"/>
+      <w:numFmt w:val="lowerRoman"/>
+      <w:lvlText w:val="(%6)"/>
+      <w:lvlJc w:val="left"/>
+      <w:pPr>
+        <w:ind w:left="2160" w:hanging="360"/>
+      </w:pPr>
+    </w:lvl>
+    <w:lvl w:ilvl="6">
+      <w:start w:val="1"/>
+      <w:numFmt w:val="decimal"/>
+      <w:lvlText w:val="%7."/>
+      <w:lvlJc w:val="left"/>
+      <w:pPr>
+        <w:ind w:left="2520" w:hanging="360"/>
+      </w:pPr>
+    </w:lvl>
+    <w:lvl w:ilvl="7">
+      <w:start w:val="1"/>
+      <w:numFmt w:val="lowerLetter"/>
+      <w:lvlText w:val="%8."/>
+      <w:lvlJc w:val="left"/>
+      <w:pPr>
+        <w:ind w:left="2880" w:hanging="360"/>
+      </w:pPr>
+    </w:lvl>
+    <w:lvl w:ilvl="8">
+      <w:start w:val="1"/>
+      <w:numFmt w:val="lowerRoman"/>
+      <w:lvlText w:val="%9."/>
+      <w:lvlJc w:val="left"/>
+      <w:pPr>
+        <w:ind w:left="3240" w:hanging="360"/>
+      </w:pPr>
+    </w:lvl>
+  </w:abstractNum>
+  <w:abstractNum w:abstractNumId="7" w15:restartNumberingAfterBreak="0">
     <w:nsid w:val="5934753B"/>
     <w:multiLevelType w:val="hybridMultilevel"/>
     <w:tmpl w:val="4CC69E36"/>
@@ -3153,7 +3977,120 @@
       </w:pPr>
     </w:lvl>
   </w:abstractNum>
-  <w:abstractNum w:abstractNumId="4" w15:restartNumberingAfterBreak="0">
+  <w:abstractNum w:abstractNumId="8" w15:restartNumberingAfterBreak="0">
+    <w:nsid w:val="61D86CE0"/>
+    <w:multiLevelType w:val="multilevel"/>
+    <w:tmpl w:val="4C8891EC"/>
+    <w:lvl w:ilvl="0">
+      <w:start w:val="1"/>
+      <w:numFmt w:val="decimal"/>
+      <w:lvlText w:val="%1."/>
+      <w:lvlJc w:val="left"/>
+      <w:pPr>
+        <w:ind w:left="420" w:hanging="420"/>
+      </w:pPr>
+      <w:rPr>
+        <w:rFonts w:hint="default"/>
+      </w:rPr>
+    </w:lvl>
+    <w:lvl w:ilvl="1">
+      <w:start w:val="1"/>
+      <w:numFmt w:val="decimal"/>
+      <w:lvlText w:val="%1.%2."/>
+      <w:lvlJc w:val="left"/>
+      <w:pPr>
+        <w:ind w:left="720" w:hanging="720"/>
+      </w:pPr>
+      <w:rPr>
+        <w:rFonts w:hint="default"/>
+      </w:rPr>
+    </w:lvl>
+    <w:lvl w:ilvl="2">
+      <w:start w:val="1"/>
+      <w:numFmt w:val="decimal"/>
+      <w:lvlText w:val="%1.%2.%3."/>
+      <w:lvlJc w:val="left"/>
+      <w:pPr>
+        <w:ind w:left="720" w:hanging="720"/>
+      </w:pPr>
+      <w:rPr>
+        <w:rFonts w:hint="default"/>
+      </w:rPr>
+    </w:lvl>
+    <w:lvl w:ilvl="3">
+      <w:start w:val="1"/>
+      <w:numFmt w:val="decimal"/>
+      <w:lvlText w:val="%1.%2.%3.%4."/>
+      <w:lvlJc w:val="left"/>
+      <w:pPr>
+        <w:ind w:left="1080" w:hanging="1080"/>
+      </w:pPr>
+      <w:rPr>
+        <w:rFonts w:hint="default"/>
+      </w:rPr>
+    </w:lvl>
+    <w:lvl w:ilvl="4">
+      <w:start w:val="1"/>
+      <w:numFmt w:val="decimal"/>
+      <w:lvlText w:val="%1.%2.%3.%4.%5."/>
+      <w:lvlJc w:val="left"/>
+      <w:pPr>
+        <w:ind w:left="1080" w:hanging="1080"/>
+      </w:pPr>
+      <w:rPr>
+        <w:rFonts w:hint="default"/>
+      </w:rPr>
+    </w:lvl>
+    <w:lvl w:ilvl="5">
+      <w:start w:val="1"/>
+      <w:numFmt w:val="decimal"/>
+      <w:lvlText w:val="%1.%2.%3.%4.%5.%6."/>
+      <w:lvlJc w:val="left"/>
+      <w:pPr>
+        <w:ind w:left="1440" w:hanging="1440"/>
+      </w:pPr>
+      <w:rPr>
+        <w:rFonts w:hint="default"/>
+      </w:rPr>
+    </w:lvl>
+    <w:lvl w:ilvl="6">
+      <w:start w:val="1"/>
+      <w:numFmt w:val="decimal"/>
+      <w:lvlText w:val="%1.%2.%3.%4.%5.%6.%7."/>
+      <w:lvlJc w:val="left"/>
+      <w:pPr>
+        <w:ind w:left="1440" w:hanging="1440"/>
+      </w:pPr>
+      <w:rPr>
+        <w:rFonts w:hint="default"/>
+      </w:rPr>
+    </w:lvl>
+    <w:lvl w:ilvl="7">
+      <w:start w:val="1"/>
+      <w:numFmt w:val="decimal"/>
+      <w:lvlText w:val="%1.%2.%3.%4.%5.%6.%7.%8."/>
+      <w:lvlJc w:val="left"/>
+      <w:pPr>
+        <w:ind w:left="1800" w:hanging="1800"/>
+      </w:pPr>
+      <w:rPr>
+        <w:rFonts w:hint="default"/>
+      </w:rPr>
+    </w:lvl>
+    <w:lvl w:ilvl="8">
+      <w:start w:val="1"/>
+      <w:numFmt w:val="decimal"/>
+      <w:lvlText w:val="%1.%2.%3.%4.%5.%6.%7.%8.%9."/>
+      <w:lvlJc w:val="left"/>
+      <w:pPr>
+        <w:ind w:left="1800" w:hanging="1800"/>
+      </w:pPr>
+      <w:rPr>
+        <w:rFonts w:hint="default"/>
+      </w:rPr>
+    </w:lvl>
+  </w:abstractNum>
+  <w:abstractNum w:abstractNumId="9" w15:restartNumberingAfterBreak="0">
     <w:nsid w:val="639C1D58"/>
     <w:multiLevelType w:val="multilevel"/>
     <w:tmpl w:val="04090025"/>
@@ -3252,16 +4189,31 @@
     <w:abstractNumId w:val="0"/>
   </w:num>
   <w:num w:numId="2" w16cid:durableId="1563100330">
-    <w:abstractNumId w:val="2"/>
+    <w:abstractNumId w:val="4"/>
   </w:num>
   <w:num w:numId="3" w16cid:durableId="101531064">
     <w:abstractNumId w:val="1"/>
   </w:num>
   <w:num w:numId="4" w16cid:durableId="1251281738">
+    <w:abstractNumId w:val="7"/>
+  </w:num>
+  <w:num w:numId="5" w16cid:durableId="41830810">
+    <w:abstractNumId w:val="9"/>
+  </w:num>
+  <w:num w:numId="6" w16cid:durableId="1192114064">
+    <w:abstractNumId w:val="8"/>
+  </w:num>
+  <w:num w:numId="7" w16cid:durableId="753940770">
     <w:abstractNumId w:val="3"/>
   </w:num>
-  <w:num w:numId="5" w16cid:durableId="41830810">
-    <w:abstractNumId w:val="4"/>
+  <w:num w:numId="8" w16cid:durableId="720785340">
+    <w:abstractNumId w:val="5"/>
+  </w:num>
+  <w:num w:numId="9" w16cid:durableId="1884903703">
+    <w:abstractNumId w:val="2"/>
+  </w:num>
+  <w:num w:numId="10" w16cid:durableId="128741852">
+    <w:abstractNumId w:val="6"/>
   </w:num>
 </w:numbering>
 </file>
